--- a/_Writeup/Questionnaire - Students.docx
+++ b/_Writeup/Questionnaire - Students.docx
@@ -26,171 +26,6 @@
           <w:sz w:val="24"/>
         </w:rPr>
       </w:pPr>
-    </w:p>
-    <w:p>
-      <w:pPr>
-        <w:pStyle w:val="NoSpacing"/>
-        <w:rPr>
-          <w:sz w:val="24"/>
-        </w:rPr>
-      </w:pPr>
-    </w:p>
-    <w:p>
-      <w:pPr>
-        <w:pStyle w:val="NoSpacing"/>
-        <w:rPr>
-          <w:sz w:val="24"/>
-        </w:rPr>
-      </w:pPr>
-      <w:r>
-        <w:rPr>
-          <w:sz w:val="24"/>
-        </w:rPr>
-        <w:t>Which school year are you in?</w:t>
-      </w:r>
-    </w:p>
-    <w:p>
-      <w:pPr>
-        <w:pStyle w:val="NoSpacing"/>
-        <w:rPr>
-          <w:sz w:val="24"/>
-        </w:rPr>
-      </w:pPr>
-    </w:p>
-    <w:p>
-      <w:pPr>
-        <w:pStyle w:val="NoSpacing"/>
-        <w:jc w:val="center"/>
-        <w:rPr>
-          <w:sz w:val="24"/>
-        </w:rPr>
-      </w:pPr>
-      <w:r>
-        <w:rPr>
-          <w:sz w:val="24"/>
-        </w:rPr>
-        <w:t>11</w:t>
-      </w:r>
-      <w:r>
-        <w:rPr>
-          <w:sz w:val="24"/>
-        </w:rPr>
-        <w:tab/>
-      </w:r>
-      <w:r>
-        <w:rPr>
-          <w:sz w:val="24"/>
-        </w:rPr>
-        <w:tab/>
-      </w:r>
-      <w:r>
-        <w:rPr>
-          <w:sz w:val="24"/>
-        </w:rPr>
-        <w:t>12</w:t>
-      </w:r>
-      <w:r>
-        <w:rPr>
-          <w:sz w:val="24"/>
-        </w:rPr>
-        <w:tab/>
-      </w:r>
-      <w:r>
-        <w:rPr>
-          <w:sz w:val="24"/>
-        </w:rPr>
-        <w:tab/>
-        <w:t>13</w:t>
-      </w:r>
-    </w:p>
-    <w:p>
-      <w:pPr>
-        <w:pStyle w:val="NoSpacing"/>
-        <w:rPr>
-          <w:sz w:val="24"/>
-        </w:rPr>
-      </w:pPr>
-    </w:p>
-    <w:p>
-      <w:pPr>
-        <w:pStyle w:val="NoSpacing"/>
-        <w:rPr>
-          <w:sz w:val="24"/>
-        </w:rPr>
-      </w:pPr>
-    </w:p>
-    <w:p>
-      <w:pPr>
-        <w:pStyle w:val="NoSpacing"/>
-        <w:rPr>
-          <w:sz w:val="24"/>
-        </w:rPr>
-      </w:pPr>
-      <w:r>
-        <w:rPr>
-          <w:sz w:val="24"/>
-        </w:rPr>
-        <w:t>How many times per month is your study time interrupted by a class?</w:t>
-      </w:r>
-    </w:p>
-    <w:p>
-      <w:pPr>
-        <w:pStyle w:val="NoSpacing"/>
-        <w:rPr>
-          <w:sz w:val="24"/>
-        </w:rPr>
-      </w:pPr>
-    </w:p>
-    <w:p>
-      <w:pPr>
-        <w:pStyle w:val="NoSpacing"/>
-        <w:jc w:val="center"/>
-        <w:rPr>
-          <w:sz w:val="24"/>
-        </w:rPr>
-      </w:pPr>
-      <w:r>
-        <w:rPr>
-          <w:sz w:val="24"/>
-        </w:rPr>
-        <w:t>0</w:t>
-      </w:r>
-      <w:r>
-        <w:rPr>
-          <w:sz w:val="24"/>
-        </w:rPr>
-        <w:tab/>
-        <w:t>1-2</w:t>
-      </w:r>
-      <w:r>
-        <w:rPr>
-          <w:sz w:val="24"/>
-        </w:rPr>
-        <w:tab/>
-        <w:t>3-5</w:t>
-      </w:r>
-      <w:r>
-        <w:rPr>
-          <w:sz w:val="24"/>
-        </w:rPr>
-        <w:tab/>
-        <w:t>6-10</w:t>
-      </w:r>
-      <w:r>
-        <w:rPr>
-          <w:sz w:val="24"/>
-        </w:rPr>
-        <w:tab/>
-        <w:t>&gt;10</w:t>
-      </w:r>
-    </w:p>
-    <w:p>
-      <w:pPr>
-        <w:pStyle w:val="NoSpacing"/>
-        <w:rPr>
-          <w:sz w:val="24"/>
-        </w:rPr>
-      </w:pPr>
       <w:bookmarkStart w:id="0" w:name="_GoBack"/>
       <w:bookmarkEnd w:id="0"/>
     </w:p>
@@ -213,6 +48,171 @@
         <w:rPr>
           <w:sz w:val="24"/>
         </w:rPr>
+        <w:t>Which school year are you in?</w:t>
+      </w:r>
+    </w:p>
+    <w:p>
+      <w:pPr>
+        <w:pStyle w:val="NoSpacing"/>
+        <w:rPr>
+          <w:sz w:val="24"/>
+        </w:rPr>
+      </w:pPr>
+    </w:p>
+    <w:p>
+      <w:pPr>
+        <w:pStyle w:val="NoSpacing"/>
+        <w:jc w:val="center"/>
+        <w:rPr>
+          <w:sz w:val="24"/>
+        </w:rPr>
+      </w:pPr>
+      <w:r>
+        <w:rPr>
+          <w:sz w:val="24"/>
+        </w:rPr>
+        <w:t>11</w:t>
+      </w:r>
+      <w:r>
+        <w:rPr>
+          <w:sz w:val="24"/>
+        </w:rPr>
+        <w:tab/>
+      </w:r>
+      <w:r>
+        <w:rPr>
+          <w:sz w:val="24"/>
+        </w:rPr>
+        <w:tab/>
+      </w:r>
+      <w:r>
+        <w:rPr>
+          <w:sz w:val="24"/>
+        </w:rPr>
+        <w:t>12</w:t>
+      </w:r>
+      <w:r>
+        <w:rPr>
+          <w:sz w:val="24"/>
+        </w:rPr>
+        <w:tab/>
+      </w:r>
+      <w:r>
+        <w:rPr>
+          <w:sz w:val="24"/>
+        </w:rPr>
+        <w:tab/>
+        <w:t>13</w:t>
+      </w:r>
+    </w:p>
+    <w:p>
+      <w:pPr>
+        <w:pStyle w:val="NoSpacing"/>
+        <w:rPr>
+          <w:sz w:val="24"/>
+        </w:rPr>
+      </w:pPr>
+    </w:p>
+    <w:p>
+      <w:pPr>
+        <w:pStyle w:val="NoSpacing"/>
+        <w:rPr>
+          <w:sz w:val="24"/>
+        </w:rPr>
+      </w:pPr>
+    </w:p>
+    <w:p>
+      <w:pPr>
+        <w:pStyle w:val="NoSpacing"/>
+        <w:rPr>
+          <w:sz w:val="24"/>
+        </w:rPr>
+      </w:pPr>
+      <w:r>
+        <w:rPr>
+          <w:sz w:val="24"/>
+        </w:rPr>
+        <w:t>How many times per month is your study time interrupted by a class?</w:t>
+      </w:r>
+    </w:p>
+    <w:p>
+      <w:pPr>
+        <w:pStyle w:val="NoSpacing"/>
+        <w:rPr>
+          <w:sz w:val="24"/>
+        </w:rPr>
+      </w:pPr>
+    </w:p>
+    <w:p>
+      <w:pPr>
+        <w:pStyle w:val="NoSpacing"/>
+        <w:jc w:val="center"/>
+        <w:rPr>
+          <w:sz w:val="24"/>
+        </w:rPr>
+      </w:pPr>
+      <w:r>
+        <w:rPr>
+          <w:sz w:val="24"/>
+        </w:rPr>
+        <w:t>0</w:t>
+      </w:r>
+      <w:r>
+        <w:rPr>
+          <w:sz w:val="24"/>
+        </w:rPr>
+        <w:tab/>
+        <w:t>1-2</w:t>
+      </w:r>
+      <w:r>
+        <w:rPr>
+          <w:sz w:val="24"/>
+        </w:rPr>
+        <w:tab/>
+        <w:t>3-5</w:t>
+      </w:r>
+      <w:r>
+        <w:rPr>
+          <w:sz w:val="24"/>
+        </w:rPr>
+        <w:tab/>
+        <w:t>6-10</w:t>
+      </w:r>
+      <w:r>
+        <w:rPr>
+          <w:sz w:val="24"/>
+        </w:rPr>
+        <w:tab/>
+        <w:t>&gt;10</w:t>
+      </w:r>
+    </w:p>
+    <w:p>
+      <w:pPr>
+        <w:pStyle w:val="NoSpacing"/>
+        <w:rPr>
+          <w:sz w:val="24"/>
+        </w:rPr>
+      </w:pPr>
+    </w:p>
+    <w:p>
+      <w:pPr>
+        <w:pStyle w:val="NoSpacing"/>
+        <w:rPr>
+          <w:sz w:val="24"/>
+        </w:rPr>
+      </w:pPr>
+    </w:p>
+    <w:p>
+      <w:pPr>
+        <w:pStyle w:val="NoSpacing"/>
+        <w:rPr>
+          <w:sz w:val="24"/>
+        </w:rPr>
+      </w:pPr>
+      <w:r>
+        <w:rPr>
+          <w:sz w:val="24"/>
+        </w:rPr>
         <w:t>Are you aware of any room booking system in use at the school?</w:t>
       </w:r>
     </w:p>
@@ -285,25 +285,19 @@
         <w:rPr>
           <w:sz w:val="24"/>
         </w:rPr>
-        <w:t xml:space="preserve">be able to find out </w:t>
-      </w:r>
-      <w:r>
-        <w:rPr>
-          <w:sz w:val="24"/>
-        </w:rPr>
-        <w:t>if a room</w:t>
-      </w:r>
-      <w:r>
-        <w:rPr>
-          <w:sz w:val="24"/>
-        </w:rPr>
-        <w:t>’s</w:t>
-      </w:r>
-      <w:r>
-        <w:rPr>
-          <w:sz w:val="24"/>
-        </w:rPr>
-        <w:t xml:space="preserve"> been booked?</w:t>
+        <w:t>be able to find out</w:t>
+      </w:r>
+      <w:r>
+        <w:rPr>
+          <w:sz w:val="24"/>
+        </w:rPr>
+        <w:t xml:space="preserve"> which rooms have been booked from any computer</w:t>
+      </w:r>
+      <w:r>
+        <w:rPr>
+          <w:sz w:val="24"/>
+        </w:rPr>
+        <w:t>?</w:t>
       </w:r>
     </w:p>
     <w:p>
@@ -431,9 +425,59 @@
         </w:rPr>
       </w:pPr>
     </w:p>
+    <w:p>
+      <w:pPr>
+        <w:pStyle w:val="NoSpacing"/>
+        <w:rPr>
+          <w:sz w:val="24"/>
+        </w:rPr>
+      </w:pPr>
+      <w:r>
+        <w:rPr>
+          <w:sz w:val="24"/>
+        </w:rPr>
+        <w:t>Do you find the printed timetables you’re given at the start of the year easy to read?</w:t>
+      </w:r>
+    </w:p>
+    <w:p>
+      <w:pPr>
+        <w:pStyle w:val="NoSpacing"/>
+        <w:rPr>
+          <w:sz w:val="24"/>
+        </w:rPr>
+      </w:pPr>
+    </w:p>
+    <w:p>
+      <w:pPr>
+        <w:pStyle w:val="NoSpacing"/>
+        <w:jc w:val="center"/>
+        <w:rPr>
+          <w:sz w:val="24"/>
+        </w:rPr>
+      </w:pPr>
+      <w:r>
+        <w:rPr>
+          <w:sz w:val="24"/>
+        </w:rPr>
+        <w:t>Yes</w:t>
+      </w:r>
+      <w:r>
+        <w:rPr>
+          <w:sz w:val="24"/>
+        </w:rPr>
+        <w:tab/>
+      </w:r>
+      <w:r>
+        <w:rPr>
+          <w:sz w:val="24"/>
+        </w:rPr>
+        <w:tab/>
+        <w:t>No</w:t>
+      </w:r>
+    </w:p>
     <w:sectPr>
-      <w:pgSz w:w="8391" w:h="11907" w:code="11"/>
-      <w:pgMar w:top="720" w:right="624" w:bottom="720" w:left="624" w:header="709" w:footer="709" w:gutter="0"/>
+      <w:pgSz w:w="8419" w:h="11907" w:orient="landscape" w:code="9"/>
+      <w:pgMar w:top="624" w:right="720" w:bottom="624" w:left="720" w:header="709" w:footer="709" w:gutter="0"/>
       <w:cols w:space="708"/>
       <w:docGrid w:linePitch="360"/>
     </w:sectPr>
